--- a/Self_evaluation/Android+Fundamentals+Project+Self-Evaluation.docx
+++ b/Self_evaluation/Android+Fundamentals+Project+Self-Evaluation.docx
@@ -10,9 +10,7 @@
         <w:contextualSpacing w:val="0"/>
       </w:pPr>
       <w:bookmarkStart w:id="0" w:name="h.48zeqbnfemg3" w:colFirst="0" w:colLast="0"/>
-      <w:bookmarkStart w:id="1" w:name="_GoBack"/>
       <w:bookmarkEnd w:id="0"/>
-      <w:bookmarkEnd w:id="1"/>
       <w:r>
         <w:rPr>
           <w:color w:val="6AA84F"/>
@@ -46,8 +44,8 @@
         <w:pStyle w:val="Heading1"/>
         <w:contextualSpacing w:val="0"/>
       </w:pPr>
-      <w:bookmarkStart w:id="2" w:name="h.9060i0as92s3" w:colFirst="0" w:colLast="0"/>
-      <w:bookmarkEnd w:id="2"/>
+      <w:bookmarkStart w:id="1" w:name="h.9060i0as92s3" w:colFirst="0" w:colLast="0"/>
+      <w:bookmarkEnd w:id="1"/>
       <w:r>
         <w:t>Questions about Required Components</w:t>
       </w:r>
@@ -57,8 +55,8 @@
         <w:pStyle w:val="Heading2"/>
         <w:contextualSpacing w:val="0"/>
       </w:pPr>
-      <w:bookmarkStart w:id="3" w:name="h.hute426ah4s0" w:colFirst="0" w:colLast="0"/>
-      <w:bookmarkEnd w:id="3"/>
+      <w:bookmarkStart w:id="2" w:name="h.hute426ah4s0" w:colFirst="0" w:colLast="0"/>
+      <w:bookmarkEnd w:id="2"/>
       <w:r>
         <w:t>Permissions</w:t>
       </w:r>
@@ -662,8 +660,8 @@
         <w:spacing w:line="240" w:lineRule="auto"/>
         <w:contextualSpacing w:val="0"/>
       </w:pPr>
-      <w:bookmarkStart w:id="4" w:name="h.prln3e7coz9v" w:colFirst="0" w:colLast="0"/>
-      <w:bookmarkEnd w:id="4"/>
+      <w:bookmarkStart w:id="3" w:name="h.prln3e7coz9v" w:colFirst="0" w:colLast="0"/>
+      <w:bookmarkEnd w:id="3"/>
       <w:r>
         <w:t>Content Provider</w:t>
       </w:r>
@@ -1065,6 +1063,27 @@
               <w:pStyle w:val="normal0"/>
               <w:spacing w:line="240" w:lineRule="auto"/>
             </w:pPr>
+            <w:r>
+              <w:t xml:space="preserve">Using </w:t>
+            </w:r>
+            <w:proofErr w:type="spellStart"/>
+            <w:r>
+              <w:t>AsyncTask</w:t>
+            </w:r>
+            <w:proofErr w:type="spellEnd"/>
+            <w:r>
+              <w:t xml:space="preserve"> and </w:t>
+            </w:r>
+            <w:proofErr w:type="spellStart"/>
+            <w:r>
+              <w:t>HttpPost</w:t>
+            </w:r>
+            <w:proofErr w:type="spellEnd"/>
+            <w:r>
+              <w:t xml:space="preserve"> to get information parking from a web server.</w:t>
+            </w:r>
+            <w:bookmarkStart w:id="4" w:name="_GoBack"/>
+            <w:bookmarkEnd w:id="4"/>
           </w:p>
         </w:tc>
       </w:tr>

--- a/Self_evaluation/Android+Fundamentals+Project+Self-Evaluation.docx
+++ b/Self_evaluation/Android+Fundamentals+Project+Self-Evaluation.docx
@@ -770,6 +770,26 @@
               <w:pStyle w:val="normal0"/>
               <w:spacing w:line="240" w:lineRule="auto"/>
             </w:pPr>
+            <w:r>
+              <w:lastRenderedPageBreak/>
+              <w:t xml:space="preserve">The Content Provider is call </w:t>
+            </w:r>
+            <w:proofErr w:type="spellStart"/>
+            <w:r>
+              <w:t>ContentProvider</w:t>
+            </w:r>
+            <w:proofErr w:type="spellEnd"/>
+            <w:r>
+              <w:t xml:space="preserve"> backed by an SQLite database with the table </w:t>
+            </w:r>
+            <w:proofErr w:type="spellStart"/>
+            <w:r>
+              <w:t>parkings</w:t>
+            </w:r>
+            <w:proofErr w:type="spellEnd"/>
+            <w:r>
+              <w:t>.</w:t>
+            </w:r>
           </w:p>
         </w:tc>
       </w:tr>
@@ -1082,8 +1102,6 @@
             <w:r>
               <w:t xml:space="preserve"> to get information parking from a web server.</w:t>
             </w:r>
-            <w:bookmarkStart w:id="4" w:name="_GoBack"/>
-            <w:bookmarkEnd w:id="4"/>
           </w:p>
         </w:tc>
       </w:tr>
@@ -1159,8 +1177,8 @@
         <w:pStyle w:val="Heading2"/>
         <w:contextualSpacing w:val="0"/>
       </w:pPr>
-      <w:bookmarkStart w:id="5" w:name="h.4siqt9s54evh" w:colFirst="0" w:colLast="0"/>
-      <w:bookmarkEnd w:id="5"/>
+      <w:bookmarkStart w:id="4" w:name="h.4siqt9s54evh" w:colFirst="0" w:colLast="0"/>
+      <w:bookmarkEnd w:id="4"/>
       <w:r>
         <w:t>User/App State</w:t>
       </w:r>
@@ -1227,6 +1245,8 @@
                 <w:szCs w:val="24"/>
               </w:rPr>
             </w:pPr>
+            <w:bookmarkStart w:id="5" w:name="_GoBack"/>
+            <w:bookmarkEnd w:id="5"/>
             <w:r>
               <w:rPr>
                 <w:color w:val="242424"/>
@@ -1414,6 +1434,88 @@
       </w:pPr>
       <w:bookmarkStart w:id="11" w:name="h.v5ifzeitit7v" w:colFirst="0" w:colLast="0"/>
       <w:bookmarkEnd w:id="11"/>
+      <w:r>
+        <w:t>Google Maps Route</w:t>
+      </w:r>
+    </w:p>
+    <w:tbl>
+      <w:tblPr>
+        <w:tblStyle w:val="a6"/>
+        <w:tblW w:w="9360" w:type="dxa"/>
+        <w:tblBorders>
+          <w:top w:val="single" w:sz="8" w:space="0" w:color="000000"/>
+          <w:left w:val="single" w:sz="8" w:space="0" w:color="000000"/>
+          <w:bottom w:val="single" w:sz="8" w:space="0" w:color="000000"/>
+          <w:right w:val="single" w:sz="8" w:space="0" w:color="000000"/>
+          <w:insideH w:val="single" w:sz="8" w:space="0" w:color="000000"/>
+          <w:insideV w:val="single" w:sz="8" w:space="0" w:color="000000"/>
+        </w:tblBorders>
+        <w:tblLayout w:type="fixed"/>
+        <w:tblLook w:val="0600" w:firstRow="0" w:lastRow="0" w:firstColumn="0" w:lastColumn="0" w:noHBand="1" w:noVBand="1"/>
+      </w:tblPr>
+      <w:tblGrid>
+        <w:gridCol w:w="9360"/>
+      </w:tblGrid>
+      <w:tr>
+        <w:trPr>
+          <w:trHeight w:val="1880"/>
+        </w:trPr>
+        <w:tc>
+          <w:tcPr>
+            <w:tcW w:w="9360" w:type="dxa"/>
+            <w:tcMar>
+              <w:top w:w="100" w:type="dxa"/>
+              <w:left w:w="100" w:type="dxa"/>
+              <w:bottom w:w="100" w:type="dxa"/>
+              <w:right w:w="100" w:type="dxa"/>
+            </w:tcMar>
+          </w:tcPr>
+          <w:p>
+            <w:pPr>
+              <w:pStyle w:val="Heading4"/>
+              <w:rPr>
+                <w:rFonts w:ascii="Arial" w:hAnsi="Arial" w:cs="Arial"/>
+                <w:color w:val="000000" w:themeColor="text1"/>
+                <w:sz w:val="24"/>
+                <w:szCs w:val="24"/>
+                <w:u w:val="none"/>
+              </w:rPr>
+            </w:pPr>
+            <w:r>
+              <w:rPr>
+                <w:rFonts w:ascii="Arial" w:hAnsi="Arial" w:cs="Arial"/>
+                <w:color w:val="000000" w:themeColor="text1"/>
+                <w:sz w:val="24"/>
+                <w:szCs w:val="24"/>
+                <w:u w:val="none"/>
+              </w:rPr>
+              <w:t xml:space="preserve">Through this </w:t>
+            </w:r>
+            <w:r>
+              <w:rPr>
+                <w:rFonts w:ascii="Arial" w:hAnsi="Arial" w:cs="Arial"/>
+                <w:color w:val="000000" w:themeColor="text1"/>
+                <w:sz w:val="24"/>
+                <w:szCs w:val="24"/>
+                <w:u w:val="none"/>
+              </w:rPr>
+              <w:t>option, the user can view the route to the parking from its current location.</w:t>
+            </w:r>
+          </w:p>
+          <w:p>
+            <w:pPr>
+              <w:pStyle w:val="normal0"/>
+              <w:spacing w:line="240" w:lineRule="auto"/>
+            </w:pPr>
+          </w:p>
+        </w:tc>
+      </w:tr>
+    </w:tbl>
+    <w:p>
+      <w:pPr>
+        <w:pStyle w:val="Heading2"/>
+        <w:contextualSpacing w:val="0"/>
+      </w:pPr>
       <w:proofErr w:type="spellStart"/>
       <w:r>
         <w:t>ShareActionProvider</w:t>
@@ -1593,6 +1695,7 @@
       <w:bookmarkStart w:id="13" w:name="h.yhnfq2gp4twx" w:colFirst="0" w:colLast="0"/>
       <w:bookmarkEnd w:id="13"/>
       <w:r>
+        <w:lastRenderedPageBreak/>
         <w:t>Custom Views</w:t>
       </w:r>
     </w:p>
